--- a/src/assets/data/4_Investigacion Posgrados/Procedimientos/IP-PRO-004 Procedimiento para la transferencia tecnologica.docx
+++ b/src/assets/data/4_Investigacion Posgrados/Procedimientos/IP-PRO-004 Procedimiento para la transferencia tecnologica.docx
@@ -139,13 +139,8 @@
           </w:pPr>
           <w:r>
             <w:rPr>
-              <w:rFonts w:ascii="Arial" w:cs="Arial" w:eastAsia="Arial" w:hAnsi="Arial"/>
-              <w:sz w:val="18"/>
-              <w:szCs w:val="18"/>
-              <w:vertAlign w:val="baseline"/>
               <w:rtl w:val="0"/>
             </w:rPr>
-            <w:tab/>
           </w:r>
         </w:p>
       </w:sdtContent>
@@ -207,9 +202,6 @@
       <w:sdtContent>
         <w:p>
           <w:pPr>
-            <w:tabs>
-              <w:tab w:val="left" w:pos="6840"/>
-            </w:tabs>
             <w:rPr>
               <w:rFonts w:ascii="Arial" w:cs="Arial" w:eastAsia="Arial" w:hAnsi="Arial"/>
               <w:sz w:val="18"/>
@@ -232,9 +224,6 @@
       <w:sdtContent>
         <w:p>
           <w:pPr>
-            <w:tabs>
-              <w:tab w:val="left" w:pos="6840"/>
-            </w:tabs>
             <w:rPr>
               <w:rFonts w:ascii="Arial" w:cs="Arial" w:eastAsia="Arial" w:hAnsi="Arial"/>
               <w:sz w:val="18"/>
@@ -257,13 +246,33 @@
       <w:sdtContent>
         <w:p>
           <w:pPr>
+            <w:jc w:val="center"/>
             <w:rPr>
               <w:rFonts w:ascii="Arial" w:cs="Arial" w:eastAsia="Arial" w:hAnsi="Arial"/>
-              <w:sz w:val="18"/>
-              <w:szCs w:val="18"/>
+              <w:b w:val="0"/>
+              <w:i w:val="0"/>
               <w:vertAlign w:val="baseline"/>
             </w:rPr>
           </w:pPr>
+          <w:r>
+            <w:rPr>
+              <w:rFonts w:ascii="Arial" w:cs="Arial" w:eastAsia="Arial" w:hAnsi="Arial"/>
+              <w:b w:val="1"/>
+              <w:i w:val="1"/>
+              <w:vertAlign w:val="baseline"/>
+              <w:rtl w:val="0"/>
+            </w:rPr>
+            <w:t xml:space="preserve">PROCEDIMIENTO PARA LA TRA</w:t>
+          </w:r>
+          <w:r>
+            <w:rPr>
+              <w:rFonts w:ascii="Arial" w:cs="Arial" w:eastAsia="Arial" w:hAnsi="Arial"/>
+              <w:b w:val="1"/>
+              <w:i w:val="1"/>
+              <w:rtl w:val="0"/>
+            </w:rPr>
+            <w:t xml:space="preserve">NSFERENCIA TECNOLÓGICA</w:t>
+          </w:r>
           <w:r>
             <w:rPr>
               <w:rtl w:val="0"/>
@@ -279,13 +288,24 @@
       <w:sdtContent>
         <w:p>
           <w:pPr>
+            <w:jc w:val="center"/>
             <w:rPr>
               <w:rFonts w:ascii="Arial" w:cs="Arial" w:eastAsia="Arial" w:hAnsi="Arial"/>
-              <w:sz w:val="18"/>
-              <w:szCs w:val="18"/>
+              <w:b w:val="0"/>
+              <w:i w:val="0"/>
               <w:vertAlign w:val="baseline"/>
             </w:rPr>
           </w:pPr>
+          <w:r>
+            <w:rPr>
+              <w:rFonts w:ascii="Arial" w:cs="Arial" w:eastAsia="Arial" w:hAnsi="Arial"/>
+              <w:b w:val="1"/>
+              <w:i w:val="1"/>
+              <w:vertAlign w:val="baseline"/>
+              <w:rtl w:val="0"/>
+            </w:rPr>
+            <w:t xml:space="preserve"> </w:t>
+          </w:r>
           <w:r>
             <w:rPr>
               <w:rtl w:val="0"/>
@@ -301,33 +321,13 @@
       <w:sdtContent>
         <w:p>
           <w:pPr>
-            <w:jc w:val="center"/>
             <w:rPr>
               <w:rFonts w:ascii="Arial" w:cs="Arial" w:eastAsia="Arial" w:hAnsi="Arial"/>
-              <w:b w:val="0"/>
-              <w:i w:val="0"/>
+              <w:sz w:val="18"/>
+              <w:szCs w:val="18"/>
               <w:vertAlign w:val="baseline"/>
             </w:rPr>
           </w:pPr>
-          <w:r>
-            <w:rPr>
-              <w:rFonts w:ascii="Arial" w:cs="Arial" w:eastAsia="Arial" w:hAnsi="Arial"/>
-              <w:b w:val="1"/>
-              <w:i w:val="1"/>
-              <w:vertAlign w:val="baseline"/>
-              <w:rtl w:val="0"/>
-            </w:rPr>
-            <w:t xml:space="preserve">PROCEDIMIENTO PARA LA TRA</w:t>
-          </w:r>
-          <w:r>
-            <w:rPr>
-              <w:rFonts w:ascii="Arial" w:cs="Arial" w:eastAsia="Arial" w:hAnsi="Arial"/>
-              <w:b w:val="1"/>
-              <w:i w:val="1"/>
-              <w:rtl w:val="0"/>
-            </w:rPr>
-            <w:t xml:space="preserve">NSFERENCIA TECNOLÓGICA</w:t>
-          </w:r>
           <w:r>
             <w:rPr>
               <w:rtl w:val="0"/>
@@ -343,24 +343,13 @@
       <w:sdtContent>
         <w:p>
           <w:pPr>
-            <w:jc w:val="center"/>
             <w:rPr>
               <w:rFonts w:ascii="Arial" w:cs="Arial" w:eastAsia="Arial" w:hAnsi="Arial"/>
-              <w:b w:val="0"/>
-              <w:i w:val="0"/>
+              <w:sz w:val="18"/>
+              <w:szCs w:val="18"/>
               <w:vertAlign w:val="baseline"/>
             </w:rPr>
           </w:pPr>
-          <w:r>
-            <w:rPr>
-              <w:rFonts w:ascii="Arial" w:cs="Arial" w:eastAsia="Arial" w:hAnsi="Arial"/>
-              <w:b w:val="1"/>
-              <w:i w:val="1"/>
-              <w:vertAlign w:val="baseline"/>
-              <w:rtl w:val="0"/>
-            </w:rPr>
-            <w:t xml:space="preserve"> </w:t>
-          </w:r>
           <w:r>
             <w:rPr>
               <w:rtl w:val="0"/>
@@ -526,72 +515,6 @@
     <w:sdt>
       <w:sdtPr>
         <w:tag w:val="goog_rdk_21"/>
-      </w:sdtPr>
-      <w:sdtContent>
-        <w:p>
-          <w:pPr>
-            <w:rPr>
-              <w:rFonts w:ascii="Arial" w:cs="Arial" w:eastAsia="Arial" w:hAnsi="Arial"/>
-              <w:sz w:val="18"/>
-              <w:szCs w:val="18"/>
-              <w:vertAlign w:val="baseline"/>
-            </w:rPr>
-          </w:pPr>
-          <w:r>
-            <w:rPr>
-              <w:rtl w:val="0"/>
-            </w:rPr>
-          </w:r>
-        </w:p>
-      </w:sdtContent>
-    </w:sdt>
-    <w:sdt>
-      <w:sdtPr>
-        <w:tag w:val="goog_rdk_22"/>
-      </w:sdtPr>
-      <w:sdtContent>
-        <w:p>
-          <w:pPr>
-            <w:rPr>
-              <w:rFonts w:ascii="Arial" w:cs="Arial" w:eastAsia="Arial" w:hAnsi="Arial"/>
-              <w:sz w:val="18"/>
-              <w:szCs w:val="18"/>
-              <w:vertAlign w:val="baseline"/>
-            </w:rPr>
-          </w:pPr>
-          <w:r>
-            <w:rPr>
-              <w:rtl w:val="0"/>
-            </w:rPr>
-          </w:r>
-        </w:p>
-      </w:sdtContent>
-    </w:sdt>
-    <w:sdt>
-      <w:sdtPr>
-        <w:tag w:val="goog_rdk_23"/>
-      </w:sdtPr>
-      <w:sdtContent>
-        <w:p>
-          <w:pPr>
-            <w:rPr>
-              <w:rFonts w:ascii="Arial" w:cs="Arial" w:eastAsia="Arial" w:hAnsi="Arial"/>
-              <w:sz w:val="18"/>
-              <w:szCs w:val="18"/>
-              <w:vertAlign w:val="baseline"/>
-            </w:rPr>
-          </w:pPr>
-          <w:r>
-            <w:rPr>
-              <w:rtl w:val="0"/>
-            </w:rPr>
-          </w:r>
-        </w:p>
-      </w:sdtContent>
-    </w:sdt>
-    <w:sdt>
-      <w:sdtPr>
-        <w:tag w:val="goog_rdk_24"/>
       </w:sdtPr>
       <w:sdtContent>
         <w:p>
@@ -648,7 +571,7 @@
           </w:tcPr>
           <w:sdt>
             <w:sdtPr>
-              <w:tag w:val="goog_rdk_25"/>
+              <w:tag w:val="goog_rdk_22"/>
             </w:sdtPr>
             <w:sdtContent>
               <w:p>
@@ -675,7 +598,7 @@
           </w:tcPr>
           <w:sdt>
             <w:sdtPr>
-              <w:tag w:val="goog_rdk_26"/>
+              <w:tag w:val="goog_rdk_23"/>
             </w:sdtPr>
             <w:sdtContent>
               <w:p>
@@ -707,7 +630,7 @@
           </w:tcPr>
           <w:sdt>
             <w:sdtPr>
-              <w:tag w:val="goog_rdk_27"/>
+              <w:tag w:val="goog_rdk_24"/>
             </w:sdtPr>
             <w:sdtContent>
               <w:p>
@@ -734,7 +657,7 @@
           </w:tcPr>
           <w:sdt>
             <w:sdtPr>
-              <w:tag w:val="goog_rdk_28"/>
+              <w:tag w:val="goog_rdk_25"/>
             </w:sdtPr>
             <w:sdtContent>
               <w:p>
@@ -766,7 +689,7 @@
           </w:tcPr>
           <w:sdt>
             <w:sdtPr>
-              <w:tag w:val="goog_rdk_29"/>
+              <w:tag w:val="goog_rdk_26"/>
             </w:sdtPr>
             <w:sdtContent>
               <w:p>
@@ -793,7 +716,7 @@
           </w:tcPr>
           <w:sdt>
             <w:sdtPr>
-              <w:tag w:val="goog_rdk_30"/>
+              <w:tag w:val="goog_rdk_27"/>
             </w:sdtPr>
             <w:sdtContent>
               <w:p>
@@ -825,7 +748,7 @@
           </w:tcPr>
           <w:sdt>
             <w:sdtPr>
-              <w:tag w:val="goog_rdk_31"/>
+              <w:tag w:val="goog_rdk_28"/>
             </w:sdtPr>
             <w:sdtContent>
               <w:p>
@@ -852,7 +775,7 @@
           </w:tcPr>
           <w:sdt>
             <w:sdtPr>
-              <w:tag w:val="goog_rdk_32"/>
+              <w:tag w:val="goog_rdk_29"/>
             </w:sdtPr>
             <w:sdtContent>
               <w:p>
@@ -884,7 +807,7 @@
           </w:tcPr>
           <w:sdt>
             <w:sdtPr>
-              <w:tag w:val="goog_rdk_33"/>
+              <w:tag w:val="goog_rdk_30"/>
             </w:sdtPr>
             <w:sdtContent>
               <w:p>
@@ -923,7 +846,7 @@
           </w:tcPr>
           <w:sdt>
             <w:sdtPr>
-              <w:tag w:val="goog_rdk_34"/>
+              <w:tag w:val="goog_rdk_31"/>
             </w:sdtPr>
             <w:sdtContent>
               <w:p>
@@ -959,6 +882,72 @@
         </w:tc>
       </w:tr>
     </w:tbl>
+    <w:sdt>
+      <w:sdtPr>
+        <w:tag w:val="goog_rdk_32"/>
+      </w:sdtPr>
+      <w:sdtContent>
+        <w:p>
+          <w:pPr>
+            <w:rPr>
+              <w:rFonts w:ascii="Arial" w:cs="Arial" w:eastAsia="Arial" w:hAnsi="Arial"/>
+              <w:sz w:val="18"/>
+              <w:szCs w:val="18"/>
+              <w:vertAlign w:val="baseline"/>
+            </w:rPr>
+          </w:pPr>
+          <w:r>
+            <w:rPr>
+              <w:rtl w:val="0"/>
+            </w:rPr>
+          </w:r>
+        </w:p>
+      </w:sdtContent>
+    </w:sdt>
+    <w:sdt>
+      <w:sdtPr>
+        <w:tag w:val="goog_rdk_33"/>
+      </w:sdtPr>
+      <w:sdtContent>
+        <w:p>
+          <w:pPr>
+            <w:rPr>
+              <w:rFonts w:ascii="Arial" w:cs="Arial" w:eastAsia="Arial" w:hAnsi="Arial"/>
+              <w:sz w:val="18"/>
+              <w:szCs w:val="18"/>
+              <w:vertAlign w:val="baseline"/>
+            </w:rPr>
+          </w:pPr>
+          <w:r>
+            <w:rPr>
+              <w:rtl w:val="0"/>
+            </w:rPr>
+          </w:r>
+        </w:p>
+      </w:sdtContent>
+    </w:sdt>
+    <w:sdt>
+      <w:sdtPr>
+        <w:tag w:val="goog_rdk_34"/>
+      </w:sdtPr>
+      <w:sdtContent>
+        <w:p>
+          <w:pPr>
+            <w:rPr>
+              <w:rFonts w:ascii="Arial" w:cs="Arial" w:eastAsia="Arial" w:hAnsi="Arial"/>
+              <w:sz w:val="18"/>
+              <w:szCs w:val="18"/>
+              <w:vertAlign w:val="baseline"/>
+            </w:rPr>
+          </w:pPr>
+          <w:r>
+            <w:rPr>
+              <w:rtl w:val="0"/>
+            </w:rPr>
+          </w:r>
+        </w:p>
+      </w:sdtContent>
+    </w:sdt>
     <w:sdt>
       <w:sdtPr>
         <w:tag w:val="goog_rdk_35"/>
@@ -1080,7 +1069,6 @@
               <w:rFonts w:ascii="Arial" w:cs="Arial" w:eastAsia="Arial" w:hAnsi="Arial"/>
               <w:sz w:val="18"/>
               <w:szCs w:val="18"/>
-              <w:vertAlign w:val="baseline"/>
             </w:rPr>
           </w:pPr>
           <w:r>
@@ -1102,7 +1090,6 @@
               <w:rFonts w:ascii="Arial" w:cs="Arial" w:eastAsia="Arial" w:hAnsi="Arial"/>
               <w:sz w:val="18"/>
               <w:szCs w:val="18"/>
-              <w:vertAlign w:val="baseline"/>
             </w:rPr>
           </w:pPr>
           <w:r>
@@ -1124,70 +1111,6 @@
               <w:rFonts w:ascii="Arial" w:cs="Arial" w:eastAsia="Arial" w:hAnsi="Arial"/>
               <w:sz w:val="18"/>
               <w:szCs w:val="18"/>
-              <w:vertAlign w:val="baseline"/>
-            </w:rPr>
-          </w:pPr>
-          <w:r>
-            <w:rPr>
-              <w:rtl w:val="0"/>
-            </w:rPr>
-          </w:r>
-        </w:p>
-      </w:sdtContent>
-    </w:sdt>
-    <w:sdt>
-      <w:sdtPr>
-        <w:tag w:val="goog_rdk_43"/>
-      </w:sdtPr>
-      <w:sdtContent>
-        <w:p>
-          <w:pPr>
-            <w:rPr>
-              <w:rFonts w:ascii="Arial" w:cs="Arial" w:eastAsia="Arial" w:hAnsi="Arial"/>
-              <w:sz w:val="18"/>
-              <w:szCs w:val="18"/>
-            </w:rPr>
-          </w:pPr>
-          <w:r>
-            <w:rPr>
-              <w:rtl w:val="0"/>
-            </w:rPr>
-          </w:r>
-        </w:p>
-      </w:sdtContent>
-    </w:sdt>
-    <w:sdt>
-      <w:sdtPr>
-        <w:tag w:val="goog_rdk_44"/>
-      </w:sdtPr>
-      <w:sdtContent>
-        <w:p>
-          <w:pPr>
-            <w:rPr>
-              <w:rFonts w:ascii="Arial" w:cs="Arial" w:eastAsia="Arial" w:hAnsi="Arial"/>
-              <w:sz w:val="18"/>
-              <w:szCs w:val="18"/>
-            </w:rPr>
-          </w:pPr>
-          <w:r>
-            <w:rPr>
-              <w:rtl w:val="0"/>
-            </w:rPr>
-          </w:r>
-        </w:p>
-      </w:sdtContent>
-    </w:sdt>
-    <w:sdt>
-      <w:sdtPr>
-        <w:tag w:val="goog_rdk_45"/>
-      </w:sdtPr>
-      <w:sdtContent>
-        <w:p>
-          <w:pPr>
-            <w:rPr>
-              <w:rFonts w:ascii="Arial" w:cs="Arial" w:eastAsia="Arial" w:hAnsi="Arial"/>
-              <w:sz w:val="18"/>
-              <w:szCs w:val="18"/>
             </w:rPr>
           </w:pPr>
           <w:r>
@@ -1201,9 +1124,9 @@
     <w:tbl>
       <w:tblPr>
         <w:tblStyle w:val="Table2"/>
-        <w:tblW w:w="10380.0" w:type="dxa"/>
+        <w:tblW w:w="8835.0" w:type="dxa"/>
         <w:jc w:val="left"/>
-        <w:tblInd w:w="100.0" w:type="pct"/>
+        <w:tblInd w:w="880.0" w:type="dxa"/>
         <w:tblBorders>
           <w:top w:color="000000" w:space="0" w:sz="8" w:val="single"/>
           <w:left w:color="000000" w:space="0" w:sz="8" w:val="single"/>
@@ -1216,16 +1139,19 @@
         <w:tblLook w:val="0600"/>
       </w:tblPr>
       <w:tblGrid>
-        <w:gridCol w:w="2355"/>
-        <w:gridCol w:w="8025"/>
+        <w:gridCol w:w="2280"/>
+        <w:gridCol w:w="6555"/>
         <w:tblGridChange w:id="0">
           <w:tblGrid>
-            <w:gridCol w:w="2355"/>
-            <w:gridCol w:w="8025"/>
+            <w:gridCol w:w="2280"/>
+            <w:gridCol w:w="6555"/>
           </w:tblGrid>
         </w:tblGridChange>
       </w:tblGrid>
       <w:tr>
+        <w:trPr>
+          <w:trHeight w:val="420" w:hRule="atLeast"/>
+        </w:trPr>
         <w:tc>
           <w:tcPr>
             <w:shd w:fill="auto" w:val="clear"/>
@@ -1239,12 +1165,13 @@
           </w:tcPr>
           <w:sdt>
             <w:sdtPr>
-              <w:tag w:val="goog_rdk_46"/>
+              <w:tag w:val="goog_rdk_43"/>
             </w:sdtPr>
             <w:sdtContent>
               <w:p>
                 <w:pPr>
                   <w:widowControl w:val="0"/>
+                  <w:jc w:val="center"/>
                   <w:rPr>
                     <w:rFonts w:ascii="Arial" w:cs="Arial" w:eastAsia="Arial" w:hAnsi="Arial"/>
                     <w:b w:val="1"/>
@@ -1279,7 +1206,7 @@
           </w:tcPr>
           <w:sdt>
             <w:sdtPr>
-              <w:tag w:val="goog_rdk_47"/>
+              <w:tag w:val="goog_rdk_44"/>
             </w:sdtPr>
             <w:sdtContent>
               <w:p>
@@ -1293,8 +1220,12 @@
                 </w:pPr>
                 <w:r>
                   <w:rPr>
-                    <w:rtl w:val="0"/>
-                  </w:rPr>
+                    <w:rFonts w:ascii="Arial" w:cs="Arial" w:eastAsia="Arial" w:hAnsi="Arial"/>
+                    <w:sz w:val="20"/>
+                    <w:szCs w:val="20"/>
+                    <w:rtl w:val="0"/>
+                  </w:rPr>
+                  <w:t xml:space="preserve">11/07/2019</w:t>
                 </w:r>
               </w:p>
             </w:sdtContent>
@@ -1302,6 +1233,9 @@
         </w:tc>
       </w:tr>
       <w:tr>
+        <w:trPr>
+          <w:trHeight w:val="40" w:hRule="atLeast"/>
+        </w:trPr>
         <w:tc>
           <w:tcPr>
             <w:shd w:fill="auto" w:val="clear"/>
@@ -1315,12 +1249,13 @@
           </w:tcPr>
           <w:sdt>
             <w:sdtPr>
-              <w:tag w:val="goog_rdk_48"/>
+              <w:tag w:val="goog_rdk_45"/>
             </w:sdtPr>
             <w:sdtContent>
               <w:p>
                 <w:pPr>
                   <w:widowControl w:val="0"/>
+                  <w:jc w:val="center"/>
                   <w:rPr>
                     <w:rFonts w:ascii="Arial" w:cs="Arial" w:eastAsia="Arial" w:hAnsi="Arial"/>
                     <w:b w:val="1"/>
@@ -1336,7 +1271,7 @@
                     <w:szCs w:val="20"/>
                     <w:rtl w:val="0"/>
                   </w:rPr>
-                  <w:t xml:space="preserve">Aprobó:</w:t>
+                  <w:t xml:space="preserve">Revisó:</w:t>
                 </w:r>
               </w:p>
             </w:sdtContent>
@@ -1355,7 +1290,7 @@
           </w:tcPr>
           <w:sdt>
             <w:sdtPr>
-              <w:tag w:val="goog_rdk_49"/>
+              <w:tag w:val="goog_rdk_46"/>
             </w:sdtPr>
             <w:sdtContent>
               <w:p>
@@ -1369,8 +1304,118 @@
                 </w:pPr>
                 <w:r>
                   <w:rPr>
-                    <w:rtl w:val="0"/>
-                  </w:rPr>
+                    <w:rFonts w:ascii="Arial" w:cs="Arial" w:eastAsia="Arial" w:hAnsi="Arial"/>
+                    <w:sz w:val="20"/>
+                    <w:szCs w:val="20"/>
+                    <w:rtl w:val="0"/>
+                  </w:rPr>
+                  <w:t xml:space="preserve">Aseguramiento de la calidad</w:t>
+                </w:r>
+              </w:p>
+            </w:sdtContent>
+          </w:sdt>
+        </w:tc>
+      </w:tr>
+      <w:tr>
+        <w:trPr>
+          <w:trHeight w:val="840" w:hRule="atLeast"/>
+        </w:trPr>
+        <w:tc>
+          <w:tcPr>
+            <w:shd w:fill="auto" w:val="clear"/>
+            <w:tcMar>
+              <w:top w:w="100.0" w:type="dxa"/>
+              <w:left w:w="100.0" w:type="dxa"/>
+              <w:bottom w:w="100.0" w:type="dxa"/>
+              <w:right w:w="100.0" w:type="dxa"/>
+            </w:tcMar>
+            <w:vAlign w:val="center"/>
+          </w:tcPr>
+          <w:sdt>
+            <w:sdtPr>
+              <w:tag w:val="goog_rdk_47"/>
+            </w:sdtPr>
+            <w:sdtContent>
+              <w:p>
+                <w:pPr>
+                  <w:widowControl w:val="0"/>
+                  <w:jc w:val="center"/>
+                  <w:rPr>
+                    <w:rFonts w:ascii="Arial" w:cs="Arial" w:eastAsia="Arial" w:hAnsi="Arial"/>
+                    <w:b w:val="1"/>
+                    <w:sz w:val="20"/>
+                    <w:szCs w:val="20"/>
+                  </w:rPr>
+                </w:pPr>
+                <w:r>
+                  <w:rPr>
+                    <w:rFonts w:ascii="Arial" w:cs="Arial" w:eastAsia="Arial" w:hAnsi="Arial"/>
+                    <w:b w:val="1"/>
+                    <w:sz w:val="20"/>
+                    <w:szCs w:val="20"/>
+                    <w:rtl w:val="0"/>
+                  </w:rPr>
+                  <w:t xml:space="preserve">Aprobó:</w:t>
+                </w:r>
+              </w:p>
+            </w:sdtContent>
+          </w:sdt>
+        </w:tc>
+        <w:tc>
+          <w:tcPr>
+            <w:shd w:fill="auto" w:val="clear"/>
+            <w:tcMar>
+              <w:top w:w="100.0" w:type="dxa"/>
+              <w:left w:w="100.0" w:type="dxa"/>
+              <w:bottom w:w="100.0" w:type="dxa"/>
+              <w:right w:w="100.0" w:type="dxa"/>
+            </w:tcMar>
+            <w:vAlign w:val="top"/>
+          </w:tcPr>
+          <w:sdt>
+            <w:sdtPr>
+              <w:tag w:val="goog_rdk_48"/>
+            </w:sdtPr>
+            <w:sdtContent>
+              <w:p>
+                <w:pPr>
+                  <w:widowControl w:val="0"/>
+                  <w:rPr>
+                    <w:rFonts w:ascii="Arial" w:cs="Arial" w:eastAsia="Arial" w:hAnsi="Arial"/>
+                    <w:sz w:val="20"/>
+                    <w:szCs w:val="20"/>
+                  </w:rPr>
+                </w:pPr>
+                <w:r>
+                  <w:rPr>
+                    <w:rtl w:val="0"/>
+                  </w:rPr>
+                </w:r>
+              </w:p>
+            </w:sdtContent>
+          </w:sdt>
+          <w:sdt>
+            <w:sdtPr>
+              <w:tag w:val="goog_rdk_49"/>
+            </w:sdtPr>
+            <w:sdtContent>
+              <w:p>
+                <w:pPr>
+                  <w:widowControl w:val="0"/>
+                  <w:rPr>
+                    <w:rFonts w:ascii="Arial" w:cs="Arial" w:eastAsia="Arial" w:hAnsi="Arial"/>
+                    <w:sz w:val="20"/>
+                    <w:szCs w:val="20"/>
+                  </w:rPr>
+                </w:pPr>
+                <w:r>
+                  <w:rPr>
+                    <w:rFonts w:ascii="Arial" w:cs="Arial" w:eastAsia="Arial" w:hAnsi="Arial"/>
+                    <w:sz w:val="20"/>
+                    <w:szCs w:val="20"/>
+                    <w:rtl w:val="0"/>
+                  </w:rPr>
+                  <w:t xml:space="preserve">Rector:  _________________________________________________</w:t>
                 </w:r>
               </w:p>
             </w:sdtContent>
@@ -1410,7 +1455,6 @@
               <w:rFonts w:ascii="Arial" w:cs="Arial" w:eastAsia="Arial" w:hAnsi="Arial"/>
               <w:sz w:val="18"/>
               <w:szCs w:val="18"/>
-              <w:vertAlign w:val="baseline"/>
             </w:rPr>
           </w:pPr>
           <w:r>
@@ -1424,6 +1468,28 @@
     <w:sdt>
       <w:sdtPr>
         <w:tag w:val="goog_rdk_52"/>
+      </w:sdtPr>
+      <w:sdtContent>
+        <w:p>
+          <w:pPr>
+            <w:rPr>
+              <w:rFonts w:ascii="Arial" w:cs="Arial" w:eastAsia="Arial" w:hAnsi="Arial"/>
+              <w:sz w:val="18"/>
+              <w:szCs w:val="18"/>
+              <w:vertAlign w:val="baseline"/>
+            </w:rPr>
+          </w:pPr>
+          <w:r>
+            <w:rPr>
+              <w:rtl w:val="0"/>
+            </w:rPr>
+          </w:r>
+        </w:p>
+      </w:sdtContent>
+    </w:sdt>
+    <w:sdt>
+      <w:sdtPr>
+        <w:tag w:val="goog_rdk_53"/>
       </w:sdtPr>
       <w:sdtContent>
         <w:p>
@@ -1482,7 +1548,7 @@
           </w:tcPr>
           <w:sdt>
             <w:sdtPr>
-              <w:tag w:val="goog_rdk_53"/>
+              <w:tag w:val="goog_rdk_54"/>
             </w:sdtPr>
             <w:sdtContent>
               <w:p>
@@ -1522,7 +1588,7 @@
           </w:tcPr>
           <w:sdt>
             <w:sdtPr>
-              <w:tag w:val="goog_rdk_54"/>
+              <w:tag w:val="goog_rdk_55"/>
             </w:sdtPr>
             <w:sdtContent>
               <w:p>
@@ -1566,7 +1632,7 @@
           </w:tcPr>
           <w:sdt>
             <w:sdtPr>
-              <w:tag w:val="goog_rdk_55"/>
+              <w:tag w:val="goog_rdk_56"/>
             </w:sdtPr>
             <w:sdtContent>
               <w:p>
@@ -1608,7 +1674,7 @@
           </w:tcPr>
           <w:sdt>
             <w:sdtPr>
-              <w:tag w:val="goog_rdk_56"/>
+              <w:tag w:val="goog_rdk_57"/>
             </w:sdtPr>
             <w:sdtContent>
               <w:p>
@@ -1655,7 +1721,7 @@
           </w:tcPr>
           <w:sdt>
             <w:sdtPr>
-              <w:tag w:val="goog_rdk_57"/>
+              <w:tag w:val="goog_rdk_58"/>
             </w:sdtPr>
             <w:sdtContent>
               <w:p>
@@ -1694,7 +1760,7 @@
           </w:tcPr>
           <w:sdt>
             <w:sdtPr>
-              <w:tag w:val="goog_rdk_58"/>
+              <w:tag w:val="goog_rdk_59"/>
             </w:sdtPr>
             <w:sdtContent>
               <w:p>
@@ -1737,7 +1803,7 @@
           </w:tcPr>
           <w:sdt>
             <w:sdtPr>
-              <w:tag w:val="goog_rdk_59"/>
+              <w:tag w:val="goog_rdk_60"/>
             </w:sdtPr>
             <w:sdtContent>
               <w:p>
@@ -1776,7 +1842,7 @@
           </w:tcPr>
           <w:sdt>
             <w:sdtPr>
-              <w:tag w:val="goog_rdk_60"/>
+              <w:tag w:val="goog_rdk_61"/>
             </w:sdtPr>
             <w:sdtContent>
               <w:p>
@@ -1802,7 +1868,7 @@
           </w:sdt>
           <w:sdt>
             <w:sdtPr>
-              <w:tag w:val="goog_rdk_61"/>
+              <w:tag w:val="goog_rdk_62"/>
             </w:sdtPr>
             <w:sdtContent>
               <w:p>
@@ -1835,7 +1901,7 @@
           </w:sdt>
           <w:sdt>
             <w:sdtPr>
-              <w:tag w:val="goog_rdk_62"/>
+              <w:tag w:val="goog_rdk_63"/>
             </w:sdtPr>
             <w:sdtContent>
               <w:p>
@@ -1865,7 +1931,7 @@
           </w:sdt>
           <w:sdt>
             <w:sdtPr>
-              <w:tag w:val="goog_rdk_63"/>
+              <w:tag w:val="goog_rdk_64"/>
             </w:sdtPr>
             <w:sdtContent>
               <w:p>
@@ -1895,7 +1961,7 @@
           </w:sdt>
           <w:sdt>
             <w:sdtPr>
-              <w:tag w:val="goog_rdk_64"/>
+              <w:tag w:val="goog_rdk_65"/>
             </w:sdtPr>
             <w:sdtContent>
               <w:p>
@@ -1939,7 +2005,7 @@
           </w:tcPr>
           <w:sdt>
             <w:sdtPr>
-              <w:tag w:val="goog_rdk_65"/>
+              <w:tag w:val="goog_rdk_66"/>
             </w:sdtPr>
             <w:sdtContent>
               <w:p>
@@ -1978,7 +2044,7 @@
           </w:tcPr>
           <w:sdt>
             <w:sdtPr>
-              <w:tag w:val="goog_rdk_66"/>
+              <w:tag w:val="goog_rdk_67"/>
             </w:sdtPr>
             <w:sdtContent>
               <w:p>
@@ -2012,7 +2078,7 @@
           </w:tcPr>
           <w:sdt>
             <w:sdtPr>
-              <w:tag w:val="goog_rdk_67"/>
+              <w:tag w:val="goog_rdk_68"/>
             </w:sdtPr>
             <w:sdtContent>
               <w:p>
@@ -2051,7 +2117,7 @@
           </w:tcPr>
           <w:sdt>
             <w:sdtPr>
-              <w:tag w:val="goog_rdk_68"/>
+              <w:tag w:val="goog_rdk_69"/>
             </w:sdtPr>
             <w:sdtContent>
               <w:p>
@@ -2084,28 +2150,6 @@
         </w:tc>
       </w:tr>
     </w:tbl>
-    <w:sdt>
-      <w:sdtPr>
-        <w:tag w:val="goog_rdk_69"/>
-      </w:sdtPr>
-      <w:sdtContent>
-        <w:p>
-          <w:pPr>
-            <w:rPr>
-              <w:rFonts w:ascii="Arial" w:cs="Arial" w:eastAsia="Arial" w:hAnsi="Arial"/>
-              <w:sz w:val="18"/>
-              <w:szCs w:val="18"/>
-              <w:vertAlign w:val="baseline"/>
-            </w:rPr>
-          </w:pPr>
-          <w:r>
-            <w:rPr>
-              <w:rtl w:val="0"/>
-            </w:rPr>
-          </w:r>
-        </w:p>
-      </w:sdtContent>
-    </w:sdt>
     <w:sdt>
       <w:sdtPr>
         <w:tag w:val="goog_rdk_70"/>
@@ -2131,6 +2175,28 @@
     <w:sdt>
       <w:sdtPr>
         <w:tag w:val="goog_rdk_71"/>
+      </w:sdtPr>
+      <w:sdtContent>
+        <w:p>
+          <w:pPr>
+            <w:rPr>
+              <w:rFonts w:ascii="Arial" w:cs="Arial" w:eastAsia="Arial" w:hAnsi="Arial"/>
+              <w:sz w:val="18"/>
+              <w:szCs w:val="18"/>
+              <w:vertAlign w:val="baseline"/>
+            </w:rPr>
+          </w:pPr>
+          <w:r>
+            <w:rPr>
+              <w:rtl w:val="0"/>
+            </w:rPr>
+          </w:r>
+        </w:p>
+      </w:sdtContent>
+    </w:sdt>
+    <w:sdt>
+      <w:sdtPr>
+        <w:tag w:val="goog_rdk_72"/>
       </w:sdtPr>
       <w:sdtContent>
         <w:p>
@@ -2190,7 +2256,7 @@
           </w:tcPr>
           <w:sdt>
             <w:sdtPr>
-              <w:tag w:val="goog_rdk_72"/>
+              <w:tag w:val="goog_rdk_73"/>
             </w:sdtPr>
             <w:sdtContent>
               <w:p>
@@ -2226,7 +2292,7 @@
           </w:tcPr>
           <w:sdt>
             <w:sdtPr>
-              <w:tag w:val="goog_rdk_73"/>
+              <w:tag w:val="goog_rdk_74"/>
             </w:sdtPr>
             <w:sdtContent>
               <w:p>
@@ -2256,7 +2322,7 @@
           </w:sdt>
           <w:sdt>
             <w:sdtPr>
-              <w:tag w:val="goog_rdk_74"/>
+              <w:tag w:val="goog_rdk_75"/>
             </w:sdtPr>
             <w:sdtContent>
               <w:p>
@@ -2292,7 +2358,7 @@
           </w:tcPr>
           <w:sdt>
             <w:sdtPr>
-              <w:tag w:val="goog_rdk_75"/>
+              <w:tag w:val="goog_rdk_76"/>
             </w:sdtPr>
             <w:sdtContent>
               <w:p>
@@ -2344,7 +2410,7 @@
           </w:tcPr>
           <w:sdt>
             <w:sdtPr>
-              <w:tag w:val="goog_rdk_76"/>
+              <w:tag w:val="goog_rdk_77"/>
             </w:sdtPr>
             <w:sdtContent>
               <w:p>
@@ -2372,7 +2438,7 @@
           </w:tcPr>
           <w:sdt>
             <w:sdtPr>
-              <w:tag w:val="goog_rdk_77"/>
+              <w:tag w:val="goog_rdk_78"/>
             </w:sdtPr>
             <w:sdtContent>
               <w:p>
@@ -2397,7 +2463,7 @@
           </w:sdt>
           <w:sdt>
             <w:sdtPr>
-              <w:tag w:val="goog_rdk_78"/>
+              <w:tag w:val="goog_rdk_79"/>
             </w:sdtPr>
             <w:sdtContent>
               <w:p>
@@ -2443,7 +2509,7 @@
           </w:tcPr>
           <w:sdt>
             <w:sdtPr>
-              <w:tag w:val="goog_rdk_79"/>
+              <w:tag w:val="goog_rdk_80"/>
             </w:sdtPr>
             <w:sdtContent>
               <w:p>
@@ -2477,7 +2543,7 @@
           </w:tcPr>
           <w:sdt>
             <w:sdtPr>
-              <w:tag w:val="goog_rdk_80"/>
+              <w:tag w:val="goog_rdk_81"/>
             </w:sdtPr>
             <w:sdtContent>
               <w:p>
@@ -2505,7 +2571,7 @@
           </w:tcPr>
           <w:sdt>
             <w:sdtPr>
-              <w:tag w:val="goog_rdk_81"/>
+              <w:tag w:val="goog_rdk_82"/>
             </w:sdtPr>
             <w:sdtContent>
               <w:p>
@@ -2553,7 +2619,7 @@
           </w:tcPr>
           <w:sdt>
             <w:sdtPr>
-              <w:tag w:val="goog_rdk_82"/>
+              <w:tag w:val="goog_rdk_83"/>
             </w:sdtPr>
             <w:sdtContent>
               <w:p>
@@ -2618,7 +2684,7 @@
           </w:tcPr>
           <w:sdt>
             <w:sdtPr>
-              <w:tag w:val="goog_rdk_83"/>
+              <w:tag w:val="goog_rdk_84"/>
             </w:sdtPr>
             <w:sdtContent>
               <w:p>
@@ -2646,7 +2712,7 @@
           </w:tcPr>
           <w:sdt>
             <w:sdtPr>
-              <w:tag w:val="goog_rdk_84"/>
+              <w:tag w:val="goog_rdk_85"/>
             </w:sdtPr>
             <w:sdtContent>
               <w:p>
@@ -2694,7 +2760,7 @@
           </w:tcPr>
           <w:sdt>
             <w:sdtPr>
-              <w:tag w:val="goog_rdk_85"/>
+              <w:tag w:val="goog_rdk_86"/>
             </w:sdtPr>
             <w:sdtContent>
               <w:p>
@@ -2720,7 +2786,7 @@
           </w:sdt>
           <w:sdt>
             <w:sdtPr>
-              <w:tag w:val="goog_rdk_86"/>
+              <w:tag w:val="goog_rdk_87"/>
             </w:sdtPr>
             <w:sdtContent>
               <w:p>
@@ -2778,7 +2844,7 @@
           </w:tcPr>
           <w:sdt>
             <w:sdtPr>
-              <w:tag w:val="goog_rdk_87"/>
+              <w:tag w:val="goog_rdk_88"/>
             </w:sdtPr>
             <w:sdtContent>
               <w:p>
@@ -2806,7 +2872,7 @@
           </w:tcPr>
           <w:sdt>
             <w:sdtPr>
-              <w:tag w:val="goog_rdk_88"/>
+              <w:tag w:val="goog_rdk_89"/>
             </w:sdtPr>
             <w:sdtContent>
               <w:p>
@@ -2852,7 +2918,7 @@
           </w:tcPr>
           <w:sdt>
             <w:sdtPr>
-              <w:tag w:val="goog_rdk_89"/>
+              <w:tag w:val="goog_rdk_90"/>
             </w:sdtPr>
             <w:sdtContent>
               <w:p>
@@ -2933,7 +2999,7 @@
           </w:tcPr>
           <w:sdt>
             <w:sdtPr>
-              <w:tag w:val="goog_rdk_90"/>
+              <w:tag w:val="goog_rdk_91"/>
             </w:sdtPr>
             <w:sdtContent>
               <w:p>
@@ -2961,7 +3027,7 @@
           </w:tcPr>
           <w:sdt>
             <w:sdtPr>
-              <w:tag w:val="goog_rdk_91"/>
+              <w:tag w:val="goog_rdk_92"/>
             </w:sdtPr>
             <w:sdtContent>
               <w:p>
@@ -3007,7 +3073,7 @@
           </w:tcPr>
           <w:sdt>
             <w:sdtPr>
-              <w:tag w:val="goog_rdk_92"/>
+              <w:tag w:val="goog_rdk_93"/>
             </w:sdtPr>
             <w:sdtContent>
               <w:p>
@@ -3056,7 +3122,7 @@
           </w:tcPr>
           <w:sdt>
             <w:sdtPr>
-              <w:tag w:val="goog_rdk_93"/>
+              <w:tag w:val="goog_rdk_94"/>
             </w:sdtPr>
             <w:sdtContent>
               <w:p>
@@ -3084,7 +3150,7 @@
           </w:tcPr>
           <w:sdt>
             <w:sdtPr>
-              <w:tag w:val="goog_rdk_94"/>
+              <w:tag w:val="goog_rdk_95"/>
             </w:sdtPr>
             <w:sdtContent>
               <w:p>
@@ -3130,7 +3196,7 @@
           </w:tcPr>
           <w:sdt>
             <w:sdtPr>
-              <w:tag w:val="goog_rdk_95"/>
+              <w:tag w:val="goog_rdk_96"/>
             </w:sdtPr>
             <w:sdtContent>
               <w:p>
@@ -3163,7 +3229,7 @@
           </w:tcPr>
           <w:sdt>
             <w:sdtPr>
-              <w:tag w:val="goog_rdk_96"/>
+              <w:tag w:val="goog_rdk_97"/>
             </w:sdtPr>
             <w:sdtContent>
               <w:p>
@@ -3191,7 +3257,7 @@
           </w:tcPr>
           <w:sdt>
             <w:sdtPr>
-              <w:tag w:val="goog_rdk_97"/>
+              <w:tag w:val="goog_rdk_98"/>
             </w:sdtPr>
             <w:sdtContent>
               <w:p>
@@ -3239,7 +3305,7 @@
           </w:tcPr>
           <w:sdt>
             <w:sdtPr>
-              <w:tag w:val="goog_rdk_98"/>
+              <w:tag w:val="goog_rdk_99"/>
             </w:sdtPr>
             <w:sdtContent>
               <w:p>
@@ -3272,7 +3338,7 @@
           </w:tcPr>
           <w:sdt>
             <w:sdtPr>
-              <w:tag w:val="goog_rdk_99"/>
+              <w:tag w:val="goog_rdk_100"/>
             </w:sdtPr>
             <w:sdtContent>
               <w:p>
@@ -3300,7 +3366,7 @@
           </w:tcPr>
           <w:sdt>
             <w:sdtPr>
-              <w:tag w:val="goog_rdk_100"/>
+              <w:tag w:val="goog_rdk_101"/>
             </w:sdtPr>
             <w:sdtContent>
               <w:p>
@@ -3346,7 +3412,7 @@
           </w:tcPr>
           <w:sdt>
             <w:sdtPr>
-              <w:tag w:val="goog_rdk_101"/>
+              <w:tag w:val="goog_rdk_102"/>
             </w:sdtPr>
             <w:sdtContent>
               <w:p>
@@ -3379,7 +3445,7 @@
           </w:tcPr>
           <w:sdt>
             <w:sdtPr>
-              <w:tag w:val="goog_rdk_102"/>
+              <w:tag w:val="goog_rdk_103"/>
             </w:sdtPr>
             <w:sdtContent>
               <w:p>
@@ -3407,7 +3473,7 @@
           </w:tcPr>
           <w:sdt>
             <w:sdtPr>
-              <w:tag w:val="goog_rdk_103"/>
+              <w:tag w:val="goog_rdk_104"/>
             </w:sdtPr>
             <w:sdtContent>
               <w:p>
@@ -3453,7 +3519,7 @@
           </w:tcPr>
           <w:sdt>
             <w:sdtPr>
-              <w:tag w:val="goog_rdk_104"/>
+              <w:tag w:val="goog_rdk_105"/>
             </w:sdtPr>
             <w:sdtContent>
               <w:p>
@@ -3486,7 +3552,7 @@
           </w:tcPr>
           <w:sdt>
             <w:sdtPr>
-              <w:tag w:val="goog_rdk_105"/>
+              <w:tag w:val="goog_rdk_106"/>
             </w:sdtPr>
             <w:sdtContent>
               <w:p>
@@ -3514,7 +3580,7 @@
           </w:tcPr>
           <w:sdt>
             <w:sdtPr>
-              <w:tag w:val="goog_rdk_106"/>
+              <w:tag w:val="goog_rdk_107"/>
             </w:sdtPr>
             <w:sdtContent>
               <w:p>
@@ -3560,7 +3626,7 @@
           </w:tcPr>
           <w:sdt>
             <w:sdtPr>
-              <w:tag w:val="goog_rdk_107"/>
+              <w:tag w:val="goog_rdk_108"/>
             </w:sdtPr>
             <w:sdtContent>
               <w:p>
@@ -3593,7 +3659,7 @@
           </w:tcPr>
           <w:sdt>
             <w:sdtPr>
-              <w:tag w:val="goog_rdk_108"/>
+              <w:tag w:val="goog_rdk_109"/>
             </w:sdtPr>
             <w:sdtContent>
               <w:p>
@@ -3621,7 +3687,7 @@
           </w:tcPr>
           <w:sdt>
             <w:sdtPr>
-              <w:tag w:val="goog_rdk_109"/>
+              <w:tag w:val="goog_rdk_110"/>
             </w:sdtPr>
             <w:sdtContent>
               <w:p>
@@ -3667,7 +3733,7 @@
           </w:tcPr>
           <w:sdt>
             <w:sdtPr>
-              <w:tag w:val="goog_rdk_110"/>
+              <w:tag w:val="goog_rdk_111"/>
             </w:sdtPr>
             <w:sdtContent>
               <w:p>
@@ -3716,7 +3782,7 @@
           </w:tcPr>
           <w:sdt>
             <w:sdtPr>
-              <w:tag w:val="goog_rdk_111"/>
+              <w:tag w:val="goog_rdk_112"/>
             </w:sdtPr>
             <w:sdtContent>
               <w:p>
@@ -3744,7 +3810,7 @@
           </w:tcPr>
           <w:sdt>
             <w:sdtPr>
-              <w:tag w:val="goog_rdk_112"/>
+              <w:tag w:val="goog_rdk_113"/>
             </w:sdtPr>
             <w:sdtContent>
               <w:p>
@@ -3790,7 +3856,7 @@
           </w:tcPr>
           <w:sdt>
             <w:sdtPr>
-              <w:tag w:val="goog_rdk_113"/>
+              <w:tag w:val="goog_rdk_114"/>
             </w:sdtPr>
             <w:sdtContent>
               <w:p>
@@ -3839,7 +3905,7 @@
           </w:tcPr>
           <w:sdt>
             <w:sdtPr>
-              <w:tag w:val="goog_rdk_114"/>
+              <w:tag w:val="goog_rdk_115"/>
             </w:sdtPr>
             <w:sdtContent>
               <w:p>
@@ -3867,7 +3933,7 @@
           </w:tcPr>
           <w:sdt>
             <w:sdtPr>
-              <w:tag w:val="goog_rdk_115"/>
+              <w:tag w:val="goog_rdk_116"/>
             </w:sdtPr>
             <w:sdtContent>
               <w:p>
@@ -3913,7 +3979,7 @@
           </w:tcPr>
           <w:sdt>
             <w:sdtPr>
-              <w:tag w:val="goog_rdk_116"/>
+              <w:tag w:val="goog_rdk_117"/>
             </w:sdtPr>
             <w:sdtContent>
               <w:p>
@@ -3946,7 +4012,7 @@
           </w:tcPr>
           <w:sdt>
             <w:sdtPr>
-              <w:tag w:val="goog_rdk_117"/>
+              <w:tag w:val="goog_rdk_118"/>
             </w:sdtPr>
             <w:sdtContent>
               <w:p>
@@ -3974,7 +4040,7 @@
           </w:tcPr>
           <w:sdt>
             <w:sdtPr>
-              <w:tag w:val="goog_rdk_118"/>
+              <w:tag w:val="goog_rdk_119"/>
             </w:sdtPr>
             <w:sdtContent>
               <w:p>
@@ -4020,7 +4086,7 @@
           </w:tcPr>
           <w:sdt>
             <w:sdtPr>
-              <w:tag w:val="goog_rdk_119"/>
+              <w:tag w:val="goog_rdk_120"/>
             </w:sdtPr>
             <w:sdtContent>
               <w:p>
@@ -4069,7 +4135,7 @@
           </w:tcPr>
           <w:sdt>
             <w:sdtPr>
-              <w:tag w:val="goog_rdk_120"/>
+              <w:tag w:val="goog_rdk_121"/>
             </w:sdtPr>
             <w:sdtContent>
               <w:p>
@@ -4097,7 +4163,7 @@
           </w:tcPr>
           <w:sdt>
             <w:sdtPr>
-              <w:tag w:val="goog_rdk_121"/>
+              <w:tag w:val="goog_rdk_122"/>
             </w:sdtPr>
             <w:sdtContent>
               <w:p>
@@ -4145,7 +4211,7 @@
           </w:tcPr>
           <w:sdt>
             <w:sdtPr>
-              <w:tag w:val="goog_rdk_122"/>
+              <w:tag w:val="goog_rdk_123"/>
             </w:sdtPr>
             <w:sdtContent>
               <w:p>
@@ -4178,7 +4244,7 @@
           </w:tcPr>
           <w:sdt>
             <w:sdtPr>
-              <w:tag w:val="goog_rdk_123"/>
+              <w:tag w:val="goog_rdk_124"/>
             </w:sdtPr>
             <w:sdtContent>
               <w:p>
@@ -4206,7 +4272,7 @@
           </w:tcPr>
           <w:sdt>
             <w:sdtPr>
-              <w:tag w:val="goog_rdk_124"/>
+              <w:tag w:val="goog_rdk_125"/>
             </w:sdtPr>
             <w:sdtContent>
               <w:p>
@@ -4252,7 +4318,7 @@
           </w:tcPr>
           <w:sdt>
             <w:sdtPr>
-              <w:tag w:val="goog_rdk_125"/>
+              <w:tag w:val="goog_rdk_126"/>
             </w:sdtPr>
             <w:sdtContent>
               <w:p>
@@ -4285,7 +4351,7 @@
           </w:tcPr>
           <w:sdt>
             <w:sdtPr>
-              <w:tag w:val="goog_rdk_126"/>
+              <w:tag w:val="goog_rdk_127"/>
             </w:sdtPr>
             <w:sdtContent>
               <w:p>
@@ -4313,7 +4379,7 @@
           </w:tcPr>
           <w:sdt>
             <w:sdtPr>
-              <w:tag w:val="goog_rdk_127"/>
+              <w:tag w:val="goog_rdk_128"/>
             </w:sdtPr>
             <w:sdtContent>
               <w:p>
@@ -4359,7 +4425,7 @@
           </w:tcPr>
           <w:sdt>
             <w:sdtPr>
-              <w:tag w:val="goog_rdk_128"/>
+              <w:tag w:val="goog_rdk_129"/>
             </w:sdtPr>
             <w:sdtContent>
               <w:p>
@@ -4392,7 +4458,7 @@
           </w:tcPr>
           <w:sdt>
             <w:sdtPr>
-              <w:tag w:val="goog_rdk_129"/>
+              <w:tag w:val="goog_rdk_130"/>
             </w:sdtPr>
             <w:sdtContent>
               <w:p>
@@ -4420,7 +4486,7 @@
           </w:tcPr>
           <w:sdt>
             <w:sdtPr>
-              <w:tag w:val="goog_rdk_130"/>
+              <w:tag w:val="goog_rdk_131"/>
             </w:sdtPr>
             <w:sdtContent>
               <w:p>
@@ -4466,7 +4532,7 @@
           </w:tcPr>
           <w:sdt>
             <w:sdtPr>
-              <w:tag w:val="goog_rdk_131"/>
+              <w:tag w:val="goog_rdk_132"/>
             </w:sdtPr>
             <w:sdtContent>
               <w:p>
@@ -4499,7 +4565,7 @@
           </w:tcPr>
           <w:sdt>
             <w:sdtPr>
-              <w:tag w:val="goog_rdk_132"/>
+              <w:tag w:val="goog_rdk_133"/>
             </w:sdtPr>
             <w:sdtContent>
               <w:p>
@@ -4527,7 +4593,7 @@
           </w:tcPr>
           <w:sdt>
             <w:sdtPr>
-              <w:tag w:val="goog_rdk_133"/>
+              <w:tag w:val="goog_rdk_134"/>
             </w:sdtPr>
             <w:sdtContent>
               <w:p>
@@ -4575,7 +4641,7 @@
           </w:tcPr>
           <w:sdt>
             <w:sdtPr>
-              <w:tag w:val="goog_rdk_134"/>
+              <w:tag w:val="goog_rdk_135"/>
             </w:sdtPr>
             <w:sdtContent>
               <w:p>
@@ -4608,7 +4674,7 @@
           </w:tcPr>
           <w:sdt>
             <w:sdtPr>
-              <w:tag w:val="goog_rdk_135"/>
+              <w:tag w:val="goog_rdk_136"/>
             </w:sdtPr>
             <w:sdtContent>
               <w:p>
@@ -4636,7 +4702,7 @@
           </w:tcPr>
           <w:sdt>
             <w:sdtPr>
-              <w:tag w:val="goog_rdk_136"/>
+              <w:tag w:val="goog_rdk_137"/>
             </w:sdtPr>
             <w:sdtContent>
               <w:p>
@@ -4684,7 +4750,7 @@
           </w:tcPr>
           <w:sdt>
             <w:sdtPr>
-              <w:tag w:val="goog_rdk_137"/>
+              <w:tag w:val="goog_rdk_138"/>
             </w:sdtPr>
             <w:sdtContent>
               <w:p>
@@ -4717,7 +4783,7 @@
           </w:tcPr>
           <w:sdt>
             <w:sdtPr>
-              <w:tag w:val="goog_rdk_138"/>
+              <w:tag w:val="goog_rdk_139"/>
             </w:sdtPr>
             <w:sdtContent>
               <w:p>
@@ -4745,7 +4811,7 @@
           </w:tcPr>
           <w:sdt>
             <w:sdtPr>
-              <w:tag w:val="goog_rdk_139"/>
+              <w:tag w:val="goog_rdk_140"/>
             </w:sdtPr>
             <w:sdtContent>
               <w:p>
@@ -4793,7 +4859,7 @@
           </w:tcPr>
           <w:sdt>
             <w:sdtPr>
-              <w:tag w:val="goog_rdk_140"/>
+              <w:tag w:val="goog_rdk_141"/>
             </w:sdtPr>
             <w:sdtContent>
               <w:p>
@@ -4826,7 +4892,7 @@
           </w:tcPr>
           <w:sdt>
             <w:sdtPr>
-              <w:tag w:val="goog_rdk_141"/>
+              <w:tag w:val="goog_rdk_142"/>
             </w:sdtPr>
             <w:sdtContent>
               <w:p>
@@ -4854,7 +4920,7 @@
           </w:tcPr>
           <w:sdt>
             <w:sdtPr>
-              <w:tag w:val="goog_rdk_142"/>
+              <w:tag w:val="goog_rdk_143"/>
             </w:sdtPr>
             <w:sdtContent>
               <w:p>
@@ -4900,7 +4966,7 @@
           </w:tcPr>
           <w:sdt>
             <w:sdtPr>
-              <w:tag w:val="goog_rdk_143"/>
+              <w:tag w:val="goog_rdk_144"/>
             </w:sdtPr>
             <w:sdtContent>
               <w:p>
@@ -4949,7 +5015,7 @@
           </w:tcPr>
           <w:sdt>
             <w:sdtPr>
-              <w:tag w:val="goog_rdk_144"/>
+              <w:tag w:val="goog_rdk_145"/>
             </w:sdtPr>
             <w:sdtContent>
               <w:p>
@@ -4977,7 +5043,7 @@
           </w:tcPr>
           <w:sdt>
             <w:sdtPr>
-              <w:tag w:val="goog_rdk_145"/>
+              <w:tag w:val="goog_rdk_146"/>
             </w:sdtPr>
             <w:sdtContent>
               <w:p>
@@ -5023,7 +5089,7 @@
           </w:tcPr>
           <w:sdt>
             <w:sdtPr>
-              <w:tag w:val="goog_rdk_146"/>
+              <w:tag w:val="goog_rdk_147"/>
             </w:sdtPr>
             <w:sdtContent>
               <w:p>
@@ -5056,7 +5122,7 @@
           </w:tcPr>
           <w:sdt>
             <w:sdtPr>
-              <w:tag w:val="goog_rdk_147"/>
+              <w:tag w:val="goog_rdk_148"/>
             </w:sdtPr>
             <w:sdtContent>
               <w:p>
@@ -5084,7 +5150,7 @@
           </w:tcPr>
           <w:sdt>
             <w:sdtPr>
-              <w:tag w:val="goog_rdk_148"/>
+              <w:tag w:val="goog_rdk_149"/>
             </w:sdtPr>
             <w:sdtContent>
               <w:p>
@@ -5130,7 +5196,7 @@
           </w:tcPr>
           <w:sdt>
             <w:sdtPr>
-              <w:tag w:val="goog_rdk_149"/>
+              <w:tag w:val="goog_rdk_150"/>
             </w:sdtPr>
             <w:sdtContent>
               <w:p>
@@ -5211,7 +5277,7 @@
           </w:tcPr>
           <w:sdt>
             <w:sdtPr>
-              <w:tag w:val="goog_rdk_150"/>
+              <w:tag w:val="goog_rdk_151"/>
             </w:sdtPr>
             <w:sdtContent>
               <w:p>
@@ -5239,7 +5305,7 @@
           </w:tcPr>
           <w:sdt>
             <w:sdtPr>
-              <w:tag w:val="goog_rdk_151"/>
+              <w:tag w:val="goog_rdk_152"/>
             </w:sdtPr>
             <w:sdtContent>
               <w:p>
@@ -5285,7 +5351,7 @@
           </w:tcPr>
           <w:sdt>
             <w:sdtPr>
-              <w:tag w:val="goog_rdk_152"/>
+              <w:tag w:val="goog_rdk_153"/>
             </w:sdtPr>
             <w:sdtContent>
               <w:p>
@@ -5312,28 +5378,6 @@
         </w:tc>
       </w:tr>
     </w:tbl>
-    <w:sdt>
-      <w:sdtPr>
-        <w:tag w:val="goog_rdk_153"/>
-      </w:sdtPr>
-      <w:sdtContent>
-        <w:p>
-          <w:pPr>
-            <w:rPr>
-              <w:rFonts w:ascii="Arial" w:cs="Arial" w:eastAsia="Arial" w:hAnsi="Arial"/>
-              <w:sz w:val="18"/>
-              <w:szCs w:val="18"/>
-              <w:vertAlign w:val="baseline"/>
-            </w:rPr>
-          </w:pPr>
-          <w:r>
-            <w:rPr>
-              <w:rtl w:val="0"/>
-            </w:rPr>
-          </w:r>
-        </w:p>
-      </w:sdtContent>
-    </w:sdt>
     <w:sdt>
       <w:sdtPr>
         <w:tag w:val="goog_rdk_154"/>
@@ -5411,18 +5455,9 @@
               <w:rFonts w:ascii="Arial" w:cs="Arial" w:eastAsia="Arial" w:hAnsi="Arial"/>
               <w:sz w:val="18"/>
               <w:szCs w:val="18"/>
+              <w:vertAlign w:val="baseline"/>
             </w:rPr>
           </w:pPr>
-          <w:r>
-            <w:rPr>
-              <w:rFonts w:ascii="Arial" w:cs="Arial" w:eastAsia="Arial" w:hAnsi="Arial"/>
-              <w:b w:val="1"/>
-              <w:sz w:val="18"/>
-              <w:szCs w:val="18"/>
-              <w:rtl w:val="0"/>
-            </w:rPr>
-            <w:t xml:space="preserve">DOCUMENTOS ASOCIADOS:</w:t>
-          </w:r>
           <w:r>
             <w:rPr>
               <w:rtl w:val="0"/>
@@ -5446,6 +5481,16 @@
           </w:pPr>
           <w:r>
             <w:rPr>
+              <w:rFonts w:ascii="Arial" w:cs="Arial" w:eastAsia="Arial" w:hAnsi="Arial"/>
+              <w:b w:val="1"/>
+              <w:sz w:val="18"/>
+              <w:szCs w:val="18"/>
+              <w:rtl w:val="0"/>
+            </w:rPr>
+            <w:t xml:space="preserve">DOCUMENTOS ASOCIADOS:</w:t>
+          </w:r>
+          <w:r>
+            <w:rPr>
               <w:rtl w:val="0"/>
             </w:rPr>
           </w:r>
@@ -5455,6 +5500,27 @@
     <w:sdt>
       <w:sdtPr>
         <w:tag w:val="goog_rdk_159"/>
+      </w:sdtPr>
+      <w:sdtContent>
+        <w:p>
+          <w:pPr>
+            <w:rPr>
+              <w:rFonts w:ascii="Arial" w:cs="Arial" w:eastAsia="Arial" w:hAnsi="Arial"/>
+              <w:sz w:val="18"/>
+              <w:szCs w:val="18"/>
+            </w:rPr>
+          </w:pPr>
+          <w:r>
+            <w:rPr>
+              <w:rtl w:val="0"/>
+            </w:rPr>
+          </w:r>
+        </w:p>
+      </w:sdtContent>
+    </w:sdt>
+    <w:sdt>
+      <w:sdtPr>
+        <w:tag w:val="goog_rdk_160"/>
       </w:sdtPr>
       <w:sdtContent>
         <w:p>
@@ -5510,7 +5576,7 @@
           </w:tcPr>
           <w:sdt>
             <w:sdtPr>
-              <w:tag w:val="goog_rdk_160"/>
+              <w:tag w:val="goog_rdk_161"/>
             </w:sdtPr>
             <w:sdtContent>
               <w:p>
@@ -5546,7 +5612,7 @@
           </w:tcPr>
           <w:sdt>
             <w:sdtPr>
-              <w:tag w:val="goog_rdk_161"/>
+              <w:tag w:val="goog_rdk_162"/>
             </w:sdtPr>
             <w:sdtContent>
               <w:p>
@@ -5587,7 +5653,7 @@
           </w:tcPr>
           <w:sdt>
             <w:sdtPr>
-              <w:tag w:val="goog_rdk_162"/>
+              <w:tag w:val="goog_rdk_163"/>
             </w:sdtPr>
             <w:sdtContent>
               <w:p>
@@ -5617,7 +5683,7 @@
           </w:tcPr>
           <w:sdt>
             <w:sdtPr>
-              <w:tag w:val="goog_rdk_163"/>
+              <w:tag w:val="goog_rdk_164"/>
             </w:sdtPr>
             <w:sdtContent>
               <w:p>
@@ -5643,27 +5709,6 @@
         </w:tc>
       </w:tr>
     </w:tbl>
-    <w:sdt>
-      <w:sdtPr>
-        <w:tag w:val="goog_rdk_164"/>
-      </w:sdtPr>
-      <w:sdtContent>
-        <w:p>
-          <w:pPr>
-            <w:rPr>
-              <w:rFonts w:ascii="Arial" w:cs="Arial" w:eastAsia="Arial" w:hAnsi="Arial"/>
-              <w:sz w:val="18"/>
-              <w:szCs w:val="18"/>
-            </w:rPr>
-          </w:pPr>
-          <w:r>
-            <w:rPr>
-              <w:rtl w:val="0"/>
-            </w:rPr>
-          </w:r>
-        </w:p>
-      </w:sdtContent>
-    </w:sdt>
     <w:sdt>
       <w:sdtPr>
         <w:tag w:val="goog_rdk_165"/>
@@ -5671,7 +5716,6 @@
       <w:sdtContent>
         <w:p>
           <w:pPr>
-            <w:jc w:val="center"/>
             <w:rPr>
               <w:rFonts w:ascii="Arial" w:cs="Arial" w:eastAsia="Arial" w:hAnsi="Arial"/>
               <w:sz w:val="18"/>
@@ -5693,22 +5737,13 @@
       <w:sdtContent>
         <w:p>
           <w:pPr>
+            <w:jc w:val="center"/>
             <w:rPr>
               <w:rFonts w:ascii="Arial" w:cs="Arial" w:eastAsia="Arial" w:hAnsi="Arial"/>
               <w:sz w:val="18"/>
               <w:szCs w:val="18"/>
             </w:rPr>
           </w:pPr>
-          <w:r>
-            <w:rPr>
-              <w:rFonts w:ascii="Arial" w:cs="Arial" w:eastAsia="Arial" w:hAnsi="Arial"/>
-              <w:b w:val="1"/>
-              <w:sz w:val="18"/>
-              <w:szCs w:val="18"/>
-              <w:rtl w:val="0"/>
-            </w:rPr>
-            <w:t xml:space="preserve">FORMATOS ASOCIADOS:</w:t>
-          </w:r>
           <w:r>
             <w:rPr>
               <w:rtl w:val="0"/>
@@ -5732,6 +5767,16 @@
           </w:pPr>
           <w:r>
             <w:rPr>
+              <w:rFonts w:ascii="Arial" w:cs="Arial" w:eastAsia="Arial" w:hAnsi="Arial"/>
+              <w:b w:val="1"/>
+              <w:sz w:val="18"/>
+              <w:szCs w:val="18"/>
+              <w:rtl w:val="0"/>
+            </w:rPr>
+            <w:t xml:space="preserve">FORMATOS ASOCIADOS:</w:t>
+          </w:r>
+          <w:r>
+            <w:rPr>
               <w:rtl w:val="0"/>
             </w:rPr>
           </w:r>
@@ -5741,6 +5786,27 @@
     <w:sdt>
       <w:sdtPr>
         <w:tag w:val="goog_rdk_168"/>
+      </w:sdtPr>
+      <w:sdtContent>
+        <w:p>
+          <w:pPr>
+            <w:rPr>
+              <w:rFonts w:ascii="Arial" w:cs="Arial" w:eastAsia="Arial" w:hAnsi="Arial"/>
+              <w:sz w:val="18"/>
+              <w:szCs w:val="18"/>
+            </w:rPr>
+          </w:pPr>
+          <w:r>
+            <w:rPr>
+              <w:rtl w:val="0"/>
+            </w:rPr>
+          </w:r>
+        </w:p>
+      </w:sdtContent>
+    </w:sdt>
+    <w:sdt>
+      <w:sdtPr>
+        <w:tag w:val="goog_rdk_169"/>
       </w:sdtPr>
       <w:sdtContent>
         <w:p>
@@ -5796,7 +5862,7 @@
           </w:tcPr>
           <w:sdt>
             <w:sdtPr>
-              <w:tag w:val="goog_rdk_169"/>
+              <w:tag w:val="goog_rdk_170"/>
             </w:sdtPr>
             <w:sdtContent>
               <w:p>
@@ -5832,7 +5898,7 @@
           </w:tcPr>
           <w:sdt>
             <w:sdtPr>
-              <w:tag w:val="goog_rdk_170"/>
+              <w:tag w:val="goog_rdk_171"/>
             </w:sdtPr>
             <w:sdtContent>
               <w:p>
@@ -5873,7 +5939,7 @@
           </w:tcPr>
           <w:sdt>
             <w:sdtPr>
-              <w:tag w:val="goog_rdk_171"/>
+              <w:tag w:val="goog_rdk_172"/>
             </w:sdtPr>
             <w:sdtContent>
               <w:p>
@@ -5903,7 +5969,7 @@
           </w:tcPr>
           <w:sdt>
             <w:sdtPr>
-              <w:tag w:val="goog_rdk_172"/>
+              <w:tag w:val="goog_rdk_173"/>
             </w:sdtPr>
             <w:sdtContent>
               <w:p>
@@ -5929,28 +5995,6 @@
         </w:tc>
       </w:tr>
     </w:tbl>
-    <w:sdt>
-      <w:sdtPr>
-        <w:tag w:val="goog_rdk_173"/>
-      </w:sdtPr>
-      <w:sdtContent>
-        <w:p>
-          <w:pPr>
-            <w:rPr>
-              <w:rFonts w:ascii="Arial" w:cs="Arial" w:eastAsia="Arial" w:hAnsi="Arial"/>
-              <w:b w:val="1"/>
-              <w:sz w:val="18"/>
-              <w:szCs w:val="18"/>
-            </w:rPr>
-          </w:pPr>
-          <w:r>
-            <w:rPr>
-              <w:rtl w:val="0"/>
-            </w:rPr>
-          </w:r>
-        </w:p>
-      </w:sdtContent>
-    </w:sdt>
     <w:sdt>
       <w:sdtPr>
         <w:tag w:val="goog_rdk_174"/>
@@ -5958,12 +6002,11 @@
       <w:sdtContent>
         <w:p>
           <w:pPr>
-            <w:jc w:val="center"/>
             <w:rPr>
               <w:rFonts w:ascii="Arial" w:cs="Arial" w:eastAsia="Arial" w:hAnsi="Arial"/>
+              <w:b w:val="1"/>
               <w:sz w:val="18"/>
               <w:szCs w:val="18"/>
-              <w:vertAlign w:val="baseline"/>
             </w:rPr>
           </w:pPr>
           <w:r>
@@ -6000,6 +6043,29 @@
     <w:sdt>
       <w:sdtPr>
         <w:tag w:val="goog_rdk_176"/>
+      </w:sdtPr>
+      <w:sdtContent>
+        <w:p>
+          <w:pPr>
+            <w:jc w:val="center"/>
+            <w:rPr>
+              <w:rFonts w:ascii="Arial" w:cs="Arial" w:eastAsia="Arial" w:hAnsi="Arial"/>
+              <w:sz w:val="18"/>
+              <w:szCs w:val="18"/>
+              <w:vertAlign w:val="baseline"/>
+            </w:rPr>
+          </w:pPr>
+          <w:r>
+            <w:rPr>
+              <w:rtl w:val="0"/>
+            </w:rPr>
+          </w:r>
+        </w:p>
+      </w:sdtContent>
+    </w:sdt>
+    <w:sdt>
+      <w:sdtPr>
+        <w:tag w:val="goog_rdk_177"/>
       </w:sdtPr>
       <w:sdtContent>
         <w:p>
@@ -6034,7 +6100,7 @@
 <w:ftr xmlns:mc="http://schemas.openxmlformats.org/markup-compatibility/2006" xmlns:o="urn:schemas-microsoft-com:office:office" xmlns:r="http://schemas.openxmlformats.org/officeDocument/2006/relationships" xmlns:m="http://schemas.openxmlformats.org/officeDocument/2006/math" xmlns:v="urn:schemas-microsoft-com:vml" xmlns:wp="http://schemas.openxmlformats.org/drawingml/2006/wordprocessingDrawing" xmlns:w10="urn:schemas-microsoft-com:office:word" xmlns:w="http://schemas.openxmlformats.org/wordprocessingml/2006/main" xmlns:wne="http://schemas.microsoft.com/office/word/2006/wordml" xmlns:sl="http://schemas.openxmlformats.org/schemaLibrary/2006/main" xmlns:a="http://schemas.openxmlformats.org/drawingml/2006/main" xmlns:pic="http://schemas.openxmlformats.org/drawingml/2006/picture" xmlns:c="http://schemas.openxmlformats.org/drawingml/2006/chart" xmlns:lc="http://schemas.openxmlformats.org/drawingml/2006/lockedCanvas" xmlns:dgm="http://schemas.openxmlformats.org/drawingml/2006/diagram" xmlns:wps="http://schemas.microsoft.com/office/word/2010/wordprocessingShape" xmlns:wpg="http://schemas.microsoft.com/office/word/2010/wordprocessingGroup" xmlns:w14="http://schemas.microsoft.com/office/word/2010/wordml" xmlns:w15="http://schemas.microsoft.com/office/word/2012/wordml">
   <w:sdt>
     <w:sdtPr>
-      <w:tag w:val="goog_rdk_200"/>
+      <w:tag w:val="goog_rdk_201"/>
     </w:sdtPr>
     <w:sdtContent>
       <w:p>
@@ -6077,7 +6143,7 @@
   </w:sdt>
   <w:sdt>
     <w:sdtPr>
-      <w:tag w:val="goog_rdk_201"/>
+      <w:tag w:val="goog_rdk_202"/>
     </w:sdtPr>
     <w:sdtContent>
       <w:p>
@@ -6125,7 +6191,7 @@
 <w:hdr xmlns:mc="http://schemas.openxmlformats.org/markup-compatibility/2006" xmlns:o="urn:schemas-microsoft-com:office:office" xmlns:r="http://schemas.openxmlformats.org/officeDocument/2006/relationships" xmlns:m="http://schemas.openxmlformats.org/officeDocument/2006/math" xmlns:v="urn:schemas-microsoft-com:vml" xmlns:wp="http://schemas.openxmlformats.org/drawingml/2006/wordprocessingDrawing" xmlns:w10="urn:schemas-microsoft-com:office:word" xmlns:w="http://schemas.openxmlformats.org/wordprocessingml/2006/main" xmlns:wne="http://schemas.microsoft.com/office/word/2006/wordml" xmlns:sl="http://schemas.openxmlformats.org/schemaLibrary/2006/main" xmlns:a="http://schemas.openxmlformats.org/drawingml/2006/main" xmlns:pic="http://schemas.openxmlformats.org/drawingml/2006/picture" xmlns:c="http://schemas.openxmlformats.org/drawingml/2006/chart" xmlns:lc="http://schemas.openxmlformats.org/drawingml/2006/lockedCanvas" xmlns:dgm="http://schemas.openxmlformats.org/drawingml/2006/diagram" xmlns:wps="http://schemas.microsoft.com/office/word/2010/wordprocessingShape" xmlns:wpg="http://schemas.microsoft.com/office/word/2010/wordprocessingGroup" xmlns:w14="http://schemas.microsoft.com/office/word/2010/wordml" xmlns:w15="http://schemas.microsoft.com/office/word/2012/wordml">
   <w:sdt>
     <w:sdtPr>
-      <w:tag w:val="goog_rdk_177"/>
+      <w:tag w:val="goog_rdk_178"/>
     </w:sdtPr>
     <w:sdtContent>
       <w:p>
@@ -6189,7 +6255,7 @@
         </w:tcPr>
         <w:sdt>
           <w:sdtPr>
-            <w:tag w:val="goog_rdk_178"/>
+            <w:tag w:val="goog_rdk_179"/>
           </w:sdtPr>
           <w:sdtContent>
             <w:p>
@@ -6264,7 +6330,7 @@
         </w:tcPr>
         <w:sdt>
           <w:sdtPr>
-            <w:tag w:val="goog_rdk_179"/>
+            <w:tag w:val="goog_rdk_180"/>
           </w:sdtPr>
           <w:sdtContent>
             <w:p>
@@ -6292,7 +6358,7 @@
         </w:sdt>
         <w:sdt>
           <w:sdtPr>
-            <w:tag w:val="goog_rdk_180"/>
+            <w:tag w:val="goog_rdk_181"/>
           </w:sdtPr>
           <w:sdtContent>
             <w:p>
@@ -6323,7 +6389,7 @@
         </w:tcPr>
         <w:sdt>
           <w:sdtPr>
-            <w:tag w:val="goog_rdk_181"/>
+            <w:tag w:val="goog_rdk_182"/>
           </w:sdtPr>
           <w:sdtContent>
             <w:p>
@@ -6389,7 +6455,7 @@
         </w:tcPr>
         <w:sdt>
           <w:sdtPr>
-            <w:tag w:val="goog_rdk_182"/>
+            <w:tag w:val="goog_rdk_183"/>
           </w:sdtPr>
           <w:sdtContent>
             <w:p>
@@ -6435,7 +6501,7 @@
         </w:tcPr>
         <w:sdt>
           <w:sdtPr>
-            <w:tag w:val="goog_rdk_183"/>
+            <w:tag w:val="goog_rdk_184"/>
           </w:sdtPr>
           <w:sdtContent>
             <w:p>
@@ -6475,7 +6541,7 @@
         </w:tcPr>
         <w:sdt>
           <w:sdtPr>
-            <w:tag w:val="goog_rdk_184"/>
+            <w:tag w:val="goog_rdk_185"/>
           </w:sdtPr>
           <w:sdtContent>
             <w:p>
@@ -6503,7 +6569,7 @@
         </w:tcPr>
         <w:sdt>
           <w:sdtPr>
-            <w:tag w:val="goog_rdk_185"/>
+            <w:tag w:val="goog_rdk_186"/>
           </w:sdtPr>
           <w:sdtContent>
             <w:p>
@@ -6533,7 +6599,7 @@
         </w:tcPr>
         <w:sdt>
           <w:sdtPr>
-            <w:tag w:val="goog_rdk_186"/>
+            <w:tag w:val="goog_rdk_187"/>
           </w:sdtPr>
           <w:sdtContent>
             <w:p>
@@ -6558,7 +6624,7 @@
         </w:tcPr>
         <w:sdt>
           <w:sdtPr>
-            <w:tag w:val="goog_rdk_187"/>
+            <w:tag w:val="goog_rdk_188"/>
           </w:sdtPr>
           <w:sdtContent>
             <w:p>
@@ -6600,7 +6666,7 @@
         </w:tcPr>
         <w:sdt>
           <w:sdtPr>
-            <w:tag w:val="goog_rdk_188"/>
+            <w:tag w:val="goog_rdk_189"/>
           </w:sdtPr>
           <w:sdtContent>
             <w:p>
@@ -6640,7 +6706,7 @@
         </w:tcPr>
         <w:sdt>
           <w:sdtPr>
-            <w:tag w:val="goog_rdk_189"/>
+            <w:tag w:val="goog_rdk_190"/>
           </w:sdtPr>
           <w:sdtContent>
             <w:p>
@@ -6668,7 +6734,7 @@
         </w:tcPr>
         <w:sdt>
           <w:sdtPr>
-            <w:tag w:val="goog_rdk_190"/>
+            <w:tag w:val="goog_rdk_191"/>
           </w:sdtPr>
           <w:sdtContent>
             <w:p>
@@ -6695,7 +6761,7 @@
         </w:tcPr>
         <w:sdt>
           <w:sdtPr>
-            <w:tag w:val="goog_rdk_191"/>
+            <w:tag w:val="goog_rdk_192"/>
           </w:sdtPr>
           <w:sdtContent>
             <w:p>
@@ -6723,7 +6789,7 @@
         </w:tcPr>
         <w:sdt>
           <w:sdtPr>
-            <w:tag w:val="goog_rdk_192"/>
+            <w:tag w:val="goog_rdk_193"/>
           </w:sdtPr>
           <w:sdtContent>
             <w:p>
@@ -6761,7 +6827,7 @@
         </w:tcPr>
         <w:sdt>
           <w:sdtPr>
-            <w:tag w:val="goog_rdk_193"/>
+            <w:tag w:val="goog_rdk_194"/>
           </w:sdtPr>
           <w:sdtContent>
             <w:p>
@@ -6801,7 +6867,7 @@
         </w:tcPr>
         <w:sdt>
           <w:sdtPr>
-            <w:tag w:val="goog_rdk_194"/>
+            <w:tag w:val="goog_rdk_195"/>
           </w:sdtPr>
           <w:sdtContent>
             <w:p>
@@ -6829,7 +6895,7 @@
         </w:tcPr>
         <w:sdt>
           <w:sdtPr>
-            <w:tag w:val="goog_rdk_195"/>
+            <w:tag w:val="goog_rdk_196"/>
           </w:sdtPr>
           <w:sdtContent>
             <w:p>
@@ -6856,7 +6922,7 @@
         </w:tcPr>
         <w:sdt>
           <w:sdtPr>
-            <w:tag w:val="goog_rdk_196"/>
+            <w:tag w:val="goog_rdk_197"/>
           </w:sdtPr>
           <w:sdtContent>
             <w:p>
@@ -6884,7 +6950,7 @@
         </w:tcPr>
         <w:sdt>
           <w:sdtPr>
-            <w:tag w:val="goog_rdk_197"/>
+            <w:tag w:val="goog_rdk_198"/>
           </w:sdtPr>
           <w:sdtContent>
             <w:p>
@@ -6922,7 +6988,7 @@
         </w:tcPr>
         <w:sdt>
           <w:sdtPr>
-            <w:tag w:val="goog_rdk_198"/>
+            <w:tag w:val="goog_rdk_199"/>
           </w:sdtPr>
           <w:sdtContent>
             <w:p>
@@ -6982,7 +7048,7 @@
   </w:tbl>
   <w:sdt>
     <w:sdtPr>
-      <w:tag w:val="goog_rdk_199"/>
+      <w:tag w:val="goog_rdk_200"/>
     </w:sdtPr>
     <w:sdtContent>
       <w:p>
@@ -7992,7 +8058,7 @@
 
 <file path=customXML/item1.xml><?xml version="1.0" encoding="utf-8"?>
 <go:gDocsCustomXmlDataStorage xmlns:go="http://customooxmlschemas.google.com/" xmlns:r="http://schemas.openxmlformats.org/officeDocument/2006/relationships">
-  <go:docsCustomData xmlns:go="http://customooxmlschemas.google.com/" roundtripDataSignature="AMtx7mjxyejIVDTPlVy2aF9CAKkAy9HOAA==">AMUW2mXJETo+RZlmLA2FbHu/awkg22ZS66njggNEKyAKchydubqy54d2yD45G65Tzplvs5VdV9VW5PMx5REVPqyX4NpbitNDbcX2ccIjLGq0zk1A9N8Dryw=</go:docsCustomData>
+  <go:docsCustomData xmlns:go="http://customooxmlschemas.google.com/" roundtripDataSignature="AMtx7mjxyejIVDTPlVy2aF9CAKkAy9HOAA==">AMUW2mUaLXK76bGLc0Q1EDECQcriZ07XPdi3h//pleRY3ttwlg5AYtLxLdgpVc+VXkIufdWu6uYMxIvHBYfwR/Y0stihglHsgGAqDz6vAKAvj1cP9HtmTe4=</go:docsCustomData>
 </go:gDocsCustomXmlDataStorage>
 </file>
 
